--- a/docs/resume_curt_commander.docx
+++ b/docs/resume_curt_commander.docx
@@ -376,21 +376,7 @@
         <w:rPr>
           <w:sz w:val="24"/>
         </w:rPr>
-        <w:t xml:space="preserve">nroe Scholar, </w:t>
-      </w:r>
-      <w:proofErr w:type="gramStart"/>
-      <w:r>
-        <w:rPr>
-          <w:sz w:val="24"/>
-        </w:rPr>
-        <w:t>Goble</w:t>
-      </w:r>
-      <w:proofErr w:type="gramEnd"/>
-      <w:r>
-        <w:rPr>
-          <w:sz w:val="24"/>
-        </w:rPr>
-        <w:t xml:space="preserve"> and</w:t>
+        <w:t>nroe Scholar, Goble and</w:t>
       </w:r>
       <w:r>
         <w:rPr>
@@ -580,161 +566,37 @@
           <w:numId w:val="13"/>
         </w:numPr>
         <w:rPr>
-          <w:rFonts w:asciiTheme="minorHAnsi" w:hAnsiTheme="minorHAnsi"/>
+          <w:rFonts w:asciiTheme="minorHAnsi" w:hAnsiTheme="minorHAnsi" w:cstheme="minorHAnsi"/>
           <w:bCs/>
         </w:rPr>
       </w:pPr>
       <w:r>
         <w:rPr>
-          <w:rFonts w:asciiTheme="minorHAnsi" w:hAnsiTheme="minorHAnsi"/>
-          <w:bCs/>
-        </w:rPr>
-        <w:t>Designed</w:t>
-      </w:r>
-      <w:r>
-        <w:rPr>
-          <w:rFonts w:asciiTheme="minorHAnsi" w:hAnsiTheme="minorHAnsi"/>
-          <w:bCs/>
-        </w:rPr>
-        <w:t xml:space="preserve"> and built </w:t>
-      </w:r>
-      <w:r>
-        <w:rPr>
-          <w:rFonts w:asciiTheme="minorHAnsi" w:hAnsiTheme="minorHAnsi"/>
-          <w:bCs/>
-        </w:rPr>
-        <w:t>data collection and reporting system</w:t>
-      </w:r>
-      <w:r>
-        <w:rPr>
-          <w:rFonts w:asciiTheme="minorHAnsi" w:hAnsiTheme="minorHAnsi"/>
-          <w:bCs/>
-        </w:rPr>
-        <w:t xml:space="preserve"> for </w:t>
-      </w:r>
-      <w:r>
-        <w:rPr>
-          <w:rFonts w:asciiTheme="minorHAnsi" w:hAnsiTheme="minorHAnsi"/>
-          <w:bCs/>
-        </w:rPr>
-        <w:t xml:space="preserve">TCP Global, a non-profit </w:t>
-      </w:r>
-      <w:r>
-        <w:rPr>
-          <w:rFonts w:asciiTheme="minorHAnsi" w:hAnsiTheme="minorHAnsi" w:cs="Segoe UI"/>
+          <w:rFonts w:asciiTheme="minorHAnsi" w:hAnsiTheme="minorHAnsi" w:cstheme="minorHAnsi"/>
+          <w:shd w:val="clear" w:color="auto" w:fill="FFFFFF"/>
+        </w:rPr>
+        <w:t xml:space="preserve">Automated data collection and reporting processes revolving around the 100+ microloan programs that TCP Global funds. System went from loosely organized and broken Excel files stored on the Executive Director’s computer to a serverless implementation in the cloud with standardized data collection files, database, reports, and automated email interface. </w:t>
+      </w:r>
+      <w:r>
+        <w:rPr>
+          <w:rFonts w:asciiTheme="minorHAnsi" w:hAnsiTheme="minorHAnsi" w:cstheme="minorHAnsi"/>
           <w:color w:val="24292E"/>
           <w:shd w:val="clear" w:color="auto" w:fill="FFFFFF"/>
         </w:rPr>
-        <w:t>that funds microloan programs.</w:t>
-      </w:r>
-      <w:r>
-        <w:rPr>
-          <w:rFonts w:asciiTheme="minorHAnsi" w:hAnsiTheme="minorHAnsi" w:cs="Segoe UI"/>
-          <w:color w:val="24292E"/>
-          <w:shd w:val="clear" w:color="auto" w:fill="FFFFFF"/>
-        </w:rPr>
-        <w:t xml:space="preserve"> Solution included</w:t>
-      </w:r>
-      <w:r>
-        <w:rPr>
-          <w:rFonts w:asciiTheme="minorHAnsi" w:hAnsiTheme="minorHAnsi" w:cs="Segoe UI"/>
-          <w:color w:val="24292E"/>
-          <w:shd w:val="clear" w:color="auto" w:fill="FFFFFF"/>
-        </w:rPr>
-        <w:t xml:space="preserve"> designing </w:t>
-      </w:r>
-      <w:r>
-        <w:rPr>
-          <w:rFonts w:asciiTheme="minorHAnsi" w:hAnsiTheme="minorHAnsi" w:cs="Segoe UI"/>
-          <w:color w:val="24292E"/>
-          <w:shd w:val="clear" w:color="auto" w:fill="FFFFFF"/>
-        </w:rPr>
-        <w:t xml:space="preserve">a serverless cloud architecture, </w:t>
-      </w:r>
-      <w:r>
-        <w:rPr>
-          <w:rFonts w:asciiTheme="minorHAnsi" w:hAnsiTheme="minorHAnsi" w:cs="Segoe UI"/>
-          <w:color w:val="24292E"/>
-          <w:shd w:val="clear" w:color="auto" w:fill="FFFFFF"/>
-        </w:rPr>
-        <w:t xml:space="preserve">building a database, writing </w:t>
-      </w:r>
-      <w:r>
-        <w:rPr>
-          <w:rFonts w:asciiTheme="minorHAnsi" w:hAnsiTheme="minorHAnsi" w:cs="Segoe UI"/>
-          <w:color w:val="24292E"/>
-          <w:shd w:val="clear" w:color="auto" w:fill="FFFFFF"/>
-        </w:rPr>
-        <w:t>programs for an email interface</w:t>
-      </w:r>
-      <w:r>
-        <w:rPr>
-          <w:rFonts w:asciiTheme="minorHAnsi" w:hAnsiTheme="minorHAnsi" w:cs="Segoe UI"/>
-          <w:color w:val="24292E"/>
-          <w:shd w:val="clear" w:color="auto" w:fill="FFFFFF"/>
-        </w:rPr>
-        <w:t>, and de</w:t>
-      </w:r>
-      <w:r>
-        <w:rPr>
-          <w:rFonts w:asciiTheme="minorHAnsi" w:hAnsiTheme="minorHAnsi" w:cs="Segoe UI"/>
-          <w:color w:val="24292E"/>
-          <w:shd w:val="clear" w:color="auto" w:fill="FFFFFF"/>
-        </w:rPr>
-        <w:t xml:space="preserve">veloping </w:t>
-      </w:r>
-      <w:r>
-        <w:rPr>
-          <w:rFonts w:asciiTheme="minorHAnsi" w:hAnsiTheme="minorHAnsi" w:cs="Segoe UI"/>
-          <w:color w:val="24292E"/>
-          <w:shd w:val="clear" w:color="auto" w:fill="FFFFFF"/>
-        </w:rPr>
-        <w:t xml:space="preserve">templates for data collection files and </w:t>
-      </w:r>
-      <w:r>
-        <w:rPr>
-          <w:rFonts w:asciiTheme="minorHAnsi" w:hAnsiTheme="minorHAnsi" w:cs="Segoe UI"/>
-          <w:color w:val="24292E"/>
-          <w:shd w:val="clear" w:color="auto" w:fill="FFFFFF"/>
-        </w:rPr>
-        <w:t>repor</w:t>
-      </w:r>
-      <w:r>
-        <w:rPr>
-          <w:rFonts w:asciiTheme="minorHAnsi" w:hAnsiTheme="minorHAnsi" w:cs="Segoe UI"/>
-          <w:color w:val="24292E"/>
-          <w:shd w:val="clear" w:color="auto" w:fill="FFFFFF"/>
-        </w:rPr>
-        <w:t>ts</w:t>
-      </w:r>
-      <w:r>
-        <w:rPr>
-          <w:rFonts w:asciiTheme="minorHAnsi" w:hAnsiTheme="minorHAnsi" w:cs="Segoe UI"/>
-          <w:color w:val="24292E"/>
-          <w:shd w:val="clear" w:color="auto" w:fill="FFFFFF"/>
-        </w:rPr>
-        <w:t>.</w:t>
-      </w:r>
-      <w:r>
-        <w:rPr>
-          <w:rFonts w:asciiTheme="minorHAnsi" w:hAnsiTheme="minorHAnsi" w:cs="Segoe UI"/>
-          <w:color w:val="24292E"/>
-          <w:shd w:val="clear" w:color="auto" w:fill="FFFFFF"/>
-        </w:rPr>
-        <w:t xml:space="preserve"> See </w:t>
+        <w:t xml:space="preserve">See </w:t>
       </w:r>
       <w:hyperlink r:id="rId8" w:history="1">
         <w:r>
           <w:rPr>
             <w:rStyle w:val="Hyperlink"/>
-            <w:rFonts w:ascii="Calibri" w:hAnsi="Calibri" w:cs="Calibri"/>
+            <w:rFonts w:asciiTheme="minorHAnsi" w:hAnsiTheme="minorHAnsi" w:cstheme="minorHAnsi"/>
           </w:rPr>
           <w:t>https://tcpglobal.systems</w:t>
         </w:r>
       </w:hyperlink>
       <w:r>
         <w:rPr>
-          <w:rFonts w:asciiTheme="minorHAnsi" w:hAnsiTheme="minorHAnsi" w:cs="Segoe UI"/>
+          <w:rFonts w:asciiTheme="minorHAnsi" w:hAnsiTheme="minorHAnsi" w:cstheme="minorHAnsi"/>
           <w:color w:val="24292E"/>
           <w:shd w:val="clear" w:color="auto" w:fill="FFFFFF"/>
         </w:rPr>
@@ -749,33 +611,83 @@
           <w:numId w:val="13"/>
         </w:numPr>
         <w:rPr>
-          <w:rFonts w:asciiTheme="minorHAnsi" w:hAnsiTheme="minorHAnsi"/>
+          <w:rFonts w:asciiTheme="minorHAnsi" w:hAnsiTheme="minorHAnsi" w:cstheme="minorHAnsi"/>
           <w:bCs/>
         </w:rPr>
       </w:pPr>
       <w:r>
         <w:rPr>
-          <w:rFonts w:asciiTheme="minorHAnsi" w:hAnsiTheme="minorHAnsi" w:cs="Segoe UI"/>
-          <w:color w:val="24292E"/>
+          <w:rFonts w:asciiTheme="minorHAnsi" w:hAnsiTheme="minorHAnsi" w:cstheme="minorHAnsi"/>
           <w:shd w:val="clear" w:color="auto" w:fill="FFFFFF"/>
         </w:rPr>
-        <w:t>Facilitated</w:t>
-      </w:r>
-      <w:r>
-        <w:rPr>
-          <w:rFonts w:asciiTheme="minorHAnsi" w:hAnsiTheme="minorHAnsi" w:cs="Segoe UI"/>
-          <w:color w:val="24292E"/>
+        <w:t>C</w:t>
+      </w:r>
+      <w:r>
+        <w:rPr>
+          <w:rFonts w:asciiTheme="minorHAnsi" w:hAnsiTheme="minorHAnsi" w:cstheme="minorHAnsi"/>
           <w:shd w:val="clear" w:color="auto" w:fill="FFFFFF"/>
         </w:rPr>
-        <w:t xml:space="preserve"> training sessions </w:t>
-      </w:r>
-      <w:r>
-        <w:rPr>
-          <w:rFonts w:asciiTheme="minorHAnsi" w:hAnsiTheme="minorHAnsi" w:cs="Segoe UI"/>
-          <w:color w:val="24292E"/>
-          <w:shd w:val="clear" w:color="auto" w:fill="FFFFFF"/>
-        </w:rPr>
-        <w:t>for Reporting Analysts on the data collection and reporting processes.</w:t>
+        <w:t>urrently support TCP Global in a volunteer capacity and manage the system I built as the organization’s Director of Technology Systems. In this role I perform system maintenance, develop new features and coordinate their deployment, produce documentation for partners in the field, and facilitate training sessions and presentations.</w:t>
+      </w:r>
+    </w:p>
+    <w:p>
+      <w:pPr>
+        <w:rPr>
+          <w:bCs/>
+        </w:rPr>
+      </w:pPr>
+    </w:p>
+    <w:p>
+      <w:pPr>
+        <w:spacing w:after="0"/>
+        <w:rPr>
+          <w:bCs/>
+          <w:sz w:val="24"/>
+          <w:szCs w:val="24"/>
+        </w:rPr>
+      </w:pPr>
+      <w:r>
+        <w:rPr>
+          <w:b/>
+          <w:sz w:val="24"/>
+          <w:szCs w:val="24"/>
+        </w:rPr>
+        <w:t xml:space="preserve">Peace Corps, </w:t>
+      </w:r>
+      <w:r>
+        <w:rPr>
+          <w:bCs/>
+          <w:sz w:val="24"/>
+          <w:szCs w:val="24"/>
+        </w:rPr>
+        <w:t>Colombia</w:t>
+      </w:r>
+    </w:p>
+    <w:p>
+      <w:pPr>
+        <w:rPr>
+          <w:bCs/>
+          <w:sz w:val="24"/>
+          <w:szCs w:val="24"/>
+        </w:rPr>
+      </w:pPr>
+      <w:r>
+        <w:rPr>
+          <w:bCs/>
+          <w:i/>
+          <w:iCs/>
+          <w:sz w:val="24"/>
+          <w:szCs w:val="24"/>
+        </w:rPr>
+        <w:t>Business Advising Volunteer</w:t>
+      </w:r>
+      <w:r>
+        <w:rPr>
+          <w:bCs/>
+          <w:sz w:val="24"/>
+          <w:szCs w:val="24"/>
+        </w:rPr>
+        <w:t xml:space="preserve">                                                                                                        April 2019 – March 2020</w:t>
       </w:r>
     </w:p>
     <w:p>
@@ -793,110 +705,23 @@
       <w:r>
         <w:rPr>
           <w:rFonts w:asciiTheme="minorHAnsi" w:hAnsiTheme="minorHAnsi" w:cs="Segoe UI"/>
-          <w:color w:val="24292E"/>
           <w:shd w:val="clear" w:color="auto" w:fill="FFFFFF"/>
         </w:rPr>
-        <w:t>Currently serv</w:t>
+        <w:t>Served as a Peace Corps Volunteer in a program that focused on promoting economic development in Colombia. Gave entrepreneurship classes, organized and facilitated a community savings group, supported a non</w:t>
       </w:r>
       <w:r>
         <w:rPr>
           <w:rFonts w:asciiTheme="minorHAnsi" w:hAnsiTheme="minorHAnsi" w:cs="Segoe UI"/>
-          <w:color w:val="24292E"/>
           <w:shd w:val="clear" w:color="auto" w:fill="FFFFFF"/>
         </w:rPr>
-        <w:t>e</w:t>
+        <w:t>-</w:t>
       </w:r>
       <w:r>
         <w:rPr>
           <w:rFonts w:asciiTheme="minorHAnsi" w:hAnsiTheme="minorHAnsi" w:cs="Segoe UI"/>
-          <w:color w:val="24292E"/>
           <w:shd w:val="clear" w:color="auto" w:fill="FFFFFF"/>
         </w:rPr>
-        <w:t xml:space="preserve"> as a </w:t>
-      </w:r>
-      <w:r>
-        <w:rPr>
-          <w:rFonts w:asciiTheme="minorHAnsi" w:hAnsiTheme="minorHAnsi" w:cs="Segoe UI"/>
-          <w:color w:val="24292E"/>
-          <w:shd w:val="clear" w:color="auto" w:fill="FFFFFF"/>
-        </w:rPr>
-        <w:t xml:space="preserve">board member and </w:t>
-      </w:r>
-      <w:r>
-        <w:rPr>
-          <w:rFonts w:asciiTheme="minorHAnsi" w:hAnsiTheme="minorHAnsi" w:cs="Segoe UI"/>
-          <w:color w:val="24292E"/>
-          <w:shd w:val="clear" w:color="auto" w:fill="FFFFFF"/>
-        </w:rPr>
-        <w:t>manage the system I built</w:t>
-      </w:r>
-      <w:r>
-        <w:rPr>
-          <w:rFonts w:asciiTheme="minorHAnsi" w:hAnsiTheme="minorHAnsi" w:cs="Segoe UI"/>
-          <w:color w:val="24292E"/>
-          <w:shd w:val="clear" w:color="auto" w:fill="FFFFFF"/>
-        </w:rPr>
-        <w:t>.</w:t>
-      </w:r>
-    </w:p>
-    <w:p>
-      <w:pPr>
-        <w:rPr>
-          <w:bCs/>
-        </w:rPr>
-      </w:pPr>
-    </w:p>
-    <w:p>
-      <w:pPr>
-        <w:spacing w:after="0"/>
-        <w:rPr>
-          <w:bCs/>
-          <w:sz w:val="24"/>
-          <w:szCs w:val="24"/>
-        </w:rPr>
-      </w:pPr>
-      <w:r>
-        <w:rPr>
-          <w:b/>
-          <w:sz w:val="24"/>
-          <w:szCs w:val="24"/>
-        </w:rPr>
-        <w:t xml:space="preserve">Peace Corps, </w:t>
-      </w:r>
-      <w:r>
-        <w:rPr>
-          <w:bCs/>
-          <w:sz w:val="24"/>
-          <w:szCs w:val="24"/>
-        </w:rPr>
-        <w:t>Colombia</w:t>
-      </w:r>
-    </w:p>
-    <w:p>
-      <w:pPr>
-        <w:rPr>
-          <w:bCs/>
-          <w:sz w:val="24"/>
-          <w:szCs w:val="24"/>
-        </w:rPr>
-      </w:pPr>
-      <w:r>
-        <w:rPr>
-          <w:bCs/>
-          <w:i/>
-          <w:iCs/>
-          <w:sz w:val="24"/>
-          <w:szCs w:val="24"/>
-        </w:rPr>
-        <w:t>Business Advising Volunteer</w:t>
-      </w:r>
-      <w:r>
-        <w:rPr>
-          <w:bCs/>
-          <w:sz w:val="24"/>
-          <w:szCs w:val="24"/>
-        </w:rPr>
-        <w:t xml:space="preserve">                                                                                                        April 2019 – March 2020</w:t>
+        <w:t>profit’s micro-loan program, and advised small businesses and community associations in my site.</w:t>
       </w:r>
     </w:p>
     <w:p>
@@ -916,70 +741,32 @@
           <w:rFonts w:asciiTheme="minorHAnsi" w:hAnsiTheme="minorHAnsi" w:cs="Segoe UI"/>
           <w:shd w:val="clear" w:color="auto" w:fill="FFFFFF"/>
         </w:rPr>
-        <w:t xml:space="preserve">Served as a Peace Corps Volunteer in a program that focused on promoting economic development in Colombia. Gave entrepreneurship classes, </w:t>
-      </w:r>
-      <w:proofErr w:type="gramStart"/>
-      <w:r>
-        <w:rPr>
-          <w:rFonts w:asciiTheme="minorHAnsi" w:hAnsiTheme="minorHAnsi" w:cs="Segoe UI"/>
-          <w:shd w:val="clear" w:color="auto" w:fill="FFFFFF"/>
-        </w:rPr>
-        <w:t>organized</w:t>
-      </w:r>
-      <w:proofErr w:type="gramEnd"/>
-      <w:r>
-        <w:rPr>
-          <w:rFonts w:asciiTheme="minorHAnsi" w:hAnsiTheme="minorHAnsi" w:cs="Segoe UI"/>
-          <w:shd w:val="clear" w:color="auto" w:fill="FFFFFF"/>
-        </w:rPr>
-        <w:t xml:space="preserve"> and facilitated a community savings group, supported a non</w:t>
-      </w:r>
-      <w:r>
-        <w:rPr>
-          <w:rFonts w:asciiTheme="minorHAnsi" w:hAnsiTheme="minorHAnsi" w:cs="Segoe UI"/>
-          <w:shd w:val="clear" w:color="auto" w:fill="FFFFFF"/>
-        </w:rPr>
-        <w:t>-</w:t>
-      </w:r>
-      <w:r>
-        <w:rPr>
-          <w:rFonts w:asciiTheme="minorHAnsi" w:hAnsiTheme="minorHAnsi" w:cs="Segoe UI"/>
-          <w:shd w:val="clear" w:color="auto" w:fill="FFFFFF"/>
-        </w:rPr>
-        <w:t>profit’s micro-loan program, and advised small businesses and community associations in my site.</w:t>
-      </w:r>
-    </w:p>
-    <w:p>
-      <w:pPr>
-        <w:pStyle w:val="ListParagraph"/>
-        <w:numPr>
-          <w:ilvl w:val="0"/>
-          <w:numId w:val="13"/>
-        </w:numPr>
-        <w:rPr>
-          <w:rFonts w:asciiTheme="minorHAnsi" w:hAnsiTheme="minorHAnsi"/>
+        <w:t>I also worked on Peace Corps Colombia’s secondary objectives during service, namely youth and technology. I led a boys’ leadership and development club, a girls’ empowerment club, and an after-school tech club in my site. I was also a member of the ICT4D (Information and Communication Technology for Development) committee. As a member of this group, I presented at an annual conference about utilizing technology for business and education in Colombia.</w:t>
+      </w:r>
+    </w:p>
+    <w:p>
+      <w:pPr>
+        <w:rPr>
           <w:bCs/>
         </w:rPr>
       </w:pPr>
-      <w:r>
-        <w:rPr>
-          <w:rFonts w:asciiTheme="minorHAnsi" w:hAnsiTheme="minorHAnsi" w:cs="Segoe UI"/>
-          <w:shd w:val="clear" w:color="auto" w:fill="FFFFFF"/>
-        </w:rPr>
-        <w:t>I also worked on Peace Corps Colombia’s secondary objectives during service, namely youth and technology. I led a boys’ leadership and development club, a girls’ empowerment club, and an after-school tech club in my site. I was also a member of the ICT4D (Information and Communication Technology for Development) committee. As a member of this group, I prepared for and presented at an annual conference about utilizing technology for business and education in Colombia.</w:t>
-      </w:r>
-    </w:p>
-    <w:p>
-      <w:pPr>
-        <w:pStyle w:val="ListParagraph"/>
-        <w:rPr>
-          <w:rFonts w:asciiTheme="minorHAnsi" w:hAnsiTheme="minorHAnsi"/>
+    </w:p>
+    <w:p>
+      <w:pPr>
+        <w:rPr>
           <w:bCs/>
         </w:rPr>
       </w:pPr>
     </w:p>
     <w:p>
       <w:pPr>
+        <w:rPr>
+          <w:bCs/>
+        </w:rPr>
+      </w:pPr>
+    </w:p>
+    <w:p>
+      <w:pPr>
         <w:contextualSpacing/>
         <w:rPr>
           <w:sz w:val="24"/>
@@ -990,6 +777,7 @@
           <w:b/>
           <w:sz w:val="24"/>
         </w:rPr>
+        <w:lastRenderedPageBreak/>
         <w:t>Booz Allen Hamilton</w:t>
       </w:r>
       <w:r>
@@ -1129,14 +917,7 @@
         <w:rPr>
           <w:rFonts w:asciiTheme="minorHAnsi" w:hAnsiTheme="minorHAnsi" w:cstheme="minorHAnsi"/>
         </w:rPr>
-        <w:t xml:space="preserve">Supported the Department of Labor's financial system as a developer. Initiated and built a tool that automates the migration of reports between software platforms. The tool also facilitates the development of new reports that are generated by the financial system. It initially saved about 70 </w:t>
-      </w:r>
-      <w:r>
-        <w:rPr>
-          <w:rFonts w:asciiTheme="minorHAnsi" w:hAnsiTheme="minorHAnsi" w:cstheme="minorHAnsi"/>
-        </w:rPr>
-        <w:lastRenderedPageBreak/>
-        <w:t>man-hours during a reporting modernization initiative requested by DOL and is a resource that will be used to develop new reports in the future.</w:t>
+        <w:t>Supported the Department of Labor's financial system as a developer. Initiated and built a tool that automates the migration of reports between software platforms. The tool also facilitates the development of new reports that are generated by the financial system. It initially saved about 70 man-hours during a reporting modernization initiative requested by DOL and is a resource that will be used to develop new reports in the future.</w:t>
       </w:r>
     </w:p>
     <w:p>
@@ -1587,7 +1368,21 @@
             <w:rStyle w:val="Hyperlink"/>
             <w:rFonts w:ascii="Calibri" w:hAnsi="Calibri" w:cs="Calibri"/>
           </w:rPr>
-          <w:t>https://curtcommander.com/wilmington-shootings</w:t>
+          <w:t>https://curtcommander.com/wi</w:t>
+        </w:r>
+        <w:r>
+          <w:rPr>
+            <w:rStyle w:val="Hyperlink"/>
+            <w:rFonts w:ascii="Calibri" w:hAnsi="Calibri" w:cs="Calibri"/>
+          </w:rPr>
+          <w:t>l</w:t>
+        </w:r>
+        <w:r>
+          <w:rPr>
+            <w:rStyle w:val="Hyperlink"/>
+            <w:rFonts w:ascii="Calibri" w:hAnsi="Calibri" w:cs="Calibri"/>
+          </w:rPr>
+          <w:t>mington-shootings/</w:t>
         </w:r>
       </w:hyperlink>
     </w:p>
